--- a/ms/Miguel_etal2019_05-04.docx
+++ b/ms/Miguel_etal2019_05-04.docx
@@ -834,6 +834,471 @@
           <w:sz w:val="24"/>
           <w:szCs w:val="24"/>
         </w:rPr>
+        <w:t>Ecological restoration represents an alternative to mitigate the degradation of ecosystems</w:t>
+      </w:r>
+      <w:r>
+        <w:rPr>
+          <w:sz w:val="24"/>
+          <w:szCs w:val="24"/>
+        </w:rPr>
+        <w:t xml:space="preserve"> </w:t>
+      </w:r>
+      <w:r>
+        <w:rPr>
+          <w:sz w:val="24"/>
+          <w:szCs w:val="24"/>
+        </w:rPr>
+        <w:fldChar w:fldCharType="begin" w:fldLock="1"/>
+      </w:r>
+      <w:r>
+        <w:rPr>
+          <w:sz w:val="24"/>
+          <w:szCs w:val="24"/>
+        </w:rPr>
+        <w:instrText>ADDIN CSL_CITATION {"citationItems":[{"id":"ITEM-1","itemData":{"DOI":"10.1126/science.aaa4216","ISBN":"0012-0472","ISSN":"0036-8075","PMID":"25953995","abstract":"638-At the September 2014 United Nations Climate Summit, governments rallied around an international agreement—the New York Declaration on Forests—that underscored restoration of degraded ecosystems as an auspicious solution to climate change. Ethiopia committed to restore more than one-sixth of its land. Uganda, the Democratic Republic of Congo, Guatemala, and Colombia pledged to restore huge areas within their borders. In total, parties committed to restore a staggering 350 million hectares by 2030.","author":[{"dropping-particle":"","family":"Suding","given":"K.","non-dropping-particle":"","parse-names":false,"suffix":""},{"dropping-particle":"","family":"Higgs","given":"E.","non-dropping-particle":"","parse-names":false,"suffix":""},{"dropping-particle":"","family":"Palmer","given":"M.","non-dropping-particle":"","parse-names":false,"suffix":""},{"dropping-particle":"","family":"Callicott","given":"J. B.","non-dropping-particle":"","parse-names":false,"suffix":""},{"dropping-particle":"","family":"Anderson","given":"C. B.","non-dropping-particle":"","parse-names":false,"suffix":""},{"dropping-particle":"","family":"Baker","given":"M.","non-dropping-particle":"","parse-names":false,"suffix":""},{"dropping-particle":"","family":"Gutrich","given":"J. J.","non-dropping-particle":"","parse-names":false,"suffix":""},{"dropping-particle":"","family":"Hondula","given":"K. L.","non-dropping-particle":"","parse-names":false,"suffix":""},{"dropping-particle":"","family":"LaFevor","given":"M. C.","non-dropping-particle":"","parse-names":false,"suffix":""},{"dropping-particle":"","family":"Larson","given":"B. M. H.","non-dropping-particle":"","parse-names":false,"suffix":""},{"dropping-particle":"","family":"Randall","given":"A.","non-dropping-particle":"","parse-names":false,"suffix":""},{"dropping-particle":"","family":"Ruhl","given":"J. B.","non-dropping-particle":"","parse-names":false,"suffix":""},{"dropping-particle":"","family":"Schwartz","given":"K. Z. S.","non-dropping-particle":"","parse-names":false,"suffix":""}],"container-title":"Science","id":"ITEM-1","issue":"6235","issued":{"date-parts":[["2015"]]},"page":"638-640","title":"Committing to ecological restoration","type":"article-journal","volume":"348"},"uris":["http://www.mendeley.com/documents/?uuid=c8096e53-7ab1-4215-87a3-c93c71056f38"]}],"mendeley":{"formattedCitation":"(&lt;i&gt;10&lt;/i&gt;)","plainTextFormattedCitation":"(10)","previouslyFormattedCitation":"(&lt;i&gt;10&lt;/i&gt;)"},"properties":{"noteIndex":0},"schema":"https://github.com/citation-style-language/schema/raw/master/csl-citation.json"}</w:instrText>
+      </w:r>
+      <w:r>
+        <w:rPr>
+          <w:sz w:val="24"/>
+          <w:szCs w:val="24"/>
+        </w:rPr>
+        <w:fldChar w:fldCharType="separate"/>
+      </w:r>
+      <w:r>
+        <w:rPr>
+          <w:noProof/>
+          <w:sz w:val="24"/>
+          <w:szCs w:val="24"/>
+        </w:rPr>
+        <w:t>(</w:t>
+      </w:r>
+      <w:r>
+        <w:rPr>
+          <w:i/>
+          <w:noProof/>
+          <w:sz w:val="24"/>
+          <w:szCs w:val="24"/>
+        </w:rPr>
+        <w:t>10</w:t>
+      </w:r>
+      <w:r>
+        <w:rPr>
+          <w:noProof/>
+          <w:sz w:val="24"/>
+          <w:szCs w:val="24"/>
+        </w:rPr>
+        <w:t>)</w:t>
+      </w:r>
+      <w:r>
+        <w:rPr>
+          <w:sz w:val="24"/>
+          <w:szCs w:val="24"/>
+        </w:rPr>
+        <w:fldChar w:fldCharType="end"/>
+      </w:r>
+      <w:r>
+        <w:rPr>
+          <w:sz w:val="24"/>
+          <w:szCs w:val="24"/>
+        </w:rPr>
+        <w:t xml:space="preserve">. General efforts to restore ecosystem services and biodiversity have focused on active and passive (i.e. natural recovery) types of intervention, which differ in the amount of resources invested (e.g. time, money and human assistance) </w:t>
+      </w:r>
+      <w:r>
+        <w:rPr>
+          <w:sz w:val="24"/>
+          <w:szCs w:val="24"/>
+        </w:rPr>
+        <w:fldChar w:fldCharType="begin" w:fldLock="1"/>
+      </w:r>
+      <w:r>
+        <w:rPr>
+          <w:sz w:val="24"/>
+          <w:szCs w:val="24"/>
+        </w:rPr>
+        <w:instrText>ADDIN CSL_CITATION {"citationItems":[{"id":"ITEM-1","itemData":{"DOI":"10.1146/annurev.energy.33.020107.113631","ISSN":"1543-5938","abstract":"Restoration ecology provides the conceptual and practical frameworks to guide management interventions aimed at repairing environmental damage. Restoration activities range from local to regional and from volunteer efforts to large-scale multiagency activities. Interventions vary from a \"do nothing\" approach to a variety of a biotic and biotic interventions aimed at speeding up or altering the Course of ecosystem recovery. Revised understanding of ecosystem dynamics, the place of humans in historic ecosystems, and changed environmental settings owing to rapid environmental change all impact on decisions concerning which interventions are appropriate. Key issues relating to ecosystem restoration in a rapidly changing world include understanding how, potentially synergistic global change drivers interact to alter the dynamics and restoration of ecosystems and how novel ecosystems without a historic analogue should be managed.","author":[{"dropping-particle":"","family":"Hobbs","given":"Richard J.","non-dropping-particle":"","parse-names":false,"suffix":""},{"dropping-particle":"","family":"Cramer","given":"Viki A.","non-dropping-particle":"","parse-names":false,"suffix":""}],"container-title":"Annual Review of Environment and Resources","id":"ITEM-1","issue":"1","issued":{"date-parts":[["2008"]]},"page":"39-61","title":"Restoration Ecology: Interventionist Approaches for Restoring and Maintaining Ecosystem Function in the Face of Rapid Environmental Change","type":"article-journal","volume":"33"},"uris":["http://www.mendeley.com/documents/?uuid=daa3729c-2d89-4cbb-a19f-3591a121bcbc"]}],"mendeley":{"formattedCitation":"(&lt;i&gt;11&lt;/i&gt;)","plainTextFormattedCitation":"(11)","previouslyFormattedCitation":"(&lt;i&gt;11&lt;/i&gt;)"},"properties":{"noteIndex":0},"schema":"https://github.com/citation-style-language/schema/raw/master/csl-citation.json"}</w:instrText>
+      </w:r>
+      <w:r>
+        <w:rPr>
+          <w:sz w:val="24"/>
+          <w:szCs w:val="24"/>
+        </w:rPr>
+        <w:fldChar w:fldCharType="separate"/>
+      </w:r>
+      <w:r>
+        <w:rPr>
+          <w:noProof/>
+          <w:sz w:val="24"/>
+          <w:szCs w:val="24"/>
+        </w:rPr>
+        <w:t>(</w:t>
+      </w:r>
+      <w:r>
+        <w:rPr>
+          <w:i/>
+          <w:noProof/>
+          <w:sz w:val="24"/>
+          <w:szCs w:val="24"/>
+        </w:rPr>
+        <w:t>11</w:t>
+      </w:r>
+      <w:r>
+        <w:rPr>
+          <w:noProof/>
+          <w:sz w:val="24"/>
+          <w:szCs w:val="24"/>
+        </w:rPr>
+        <w:t>)</w:t>
+      </w:r>
+      <w:r>
+        <w:rPr>
+          <w:sz w:val="24"/>
+          <w:szCs w:val="24"/>
+        </w:rPr>
+        <w:fldChar w:fldCharType="end"/>
+      </w:r>
+      <w:r>
+        <w:rPr>
+          <w:sz w:val="24"/>
+          <w:szCs w:val="24"/>
+        </w:rPr>
+        <w:t xml:space="preserve">. </w:t>
+      </w:r>
+      <w:r>
+        <w:rPr>
+          <w:sz w:val="24"/>
+          <w:szCs w:val="24"/>
+        </w:rPr>
+        <w:t xml:space="preserve">Restoration is a complicated endeavor whose impact on soils, vegetation, and wildlife can take many years to evaluate </w:t>
+      </w:r>
+      <w:r>
+        <w:rPr>
+          <w:sz w:val="24"/>
+          <w:szCs w:val="24"/>
+        </w:rPr>
+        <w:fldChar w:fldCharType="begin" w:fldLock="1"/>
+      </w:r>
+      <w:r>
+        <w:rPr>
+          <w:sz w:val="24"/>
+          <w:szCs w:val="24"/>
+        </w:rPr>
+        <w:instrText>ADDIN CSL_CITATION {"citationItems":[{"id":"ITEM-1","itemData":{"DOI":"10.1016/j.foreco.2010.07.004","ISBN":"0378-1127","ISSN":"03781127","PMID":"22937044","abstract":"Given the extent of land use and land cover change by humans on a global scale, conservation efforts have increasingly focused on restoring degraded ecosystems to provide ecosystem services and biodiversity. Many examples in the tropics and elsewhere, however, show that some ecosystems recover rapidly without human intervention which begs the question of in which cases and to what extent humans should actively work to facilitate ecosystem recovery. We recommend that all land managers consider a suite of ecological and human factors before selecting a restoration approach. Land managers should first consider what the likely outcome of a passive restoration (natural regeneration) approach would be based on the natural ecosystem resilience, past land-use history, and the surrounding landscape matrix. They should also identify the specific goals of the project and assess the resources available. Conducting these analyses prior to selecting restoration approaches should result in a more efficient use of restoration resources both within and among projects and should maximize the success of restoration efforts. © 2010 Elsevier B.V.","author":[{"dropping-particle":"","family":"Holl","given":"K. D.","non-dropping-particle":"","parse-names":false,"suffix":""},{"dropping-particle":"","family":"Aide","given":"T. M.","non-dropping-particle":"","parse-names":false,"suffix":""}],"container-title":"Forest Ecology and Management","id":"ITEM-1","issue":"10","issued":{"date-parts":[["2011"]]},"page":"1558-1563","publisher":"Elsevier B.V.","title":"When and where to actively restore ecosystems?","type":"article-journal","volume":"261"},"uris":["http://www.mendeley.com/documents/?uuid=36271ca3-ccce-4676-9f5d-fbcfce2fba24"]}],"mendeley":{"formattedCitation":"(&lt;i&gt;12&lt;/i&gt;)","plainTextFormattedCitation":"(12)","previouslyFormattedCitation":"(&lt;i&gt;12&lt;/i&gt;)"},"properties":{"noteIndex":0},"schema":"https://github.com/citation-style-language/schema/raw/master/csl-citation.json"}</w:instrText>
+      </w:r>
+      <w:r>
+        <w:rPr>
+          <w:sz w:val="24"/>
+          <w:szCs w:val="24"/>
+        </w:rPr>
+        <w:fldChar w:fldCharType="separate"/>
+      </w:r>
+      <w:r>
+        <w:rPr>
+          <w:noProof/>
+          <w:sz w:val="24"/>
+          <w:szCs w:val="24"/>
+        </w:rPr>
+        <w:t>(</w:t>
+      </w:r>
+      <w:r>
+        <w:rPr>
+          <w:i/>
+          <w:noProof/>
+          <w:sz w:val="24"/>
+          <w:szCs w:val="24"/>
+        </w:rPr>
+        <w:t>12</w:t>
+      </w:r>
+      <w:r>
+        <w:rPr>
+          <w:noProof/>
+          <w:sz w:val="24"/>
+          <w:szCs w:val="24"/>
+        </w:rPr>
+        <w:t>)</w:t>
+      </w:r>
+      <w:r>
+        <w:rPr>
+          <w:sz w:val="24"/>
+          <w:szCs w:val="24"/>
+        </w:rPr>
+        <w:fldChar w:fldCharType="end"/>
+      </w:r>
+      <w:r>
+        <w:rPr>
+          <w:sz w:val="24"/>
+          <w:szCs w:val="24"/>
+        </w:rPr>
+        <w:t xml:space="preserve">. Furthermore, the types of restoration practice adopted may imply different amount of money and timescales to evidence successful restoration of ecosystems </w:t>
+      </w:r>
+      <w:r>
+        <w:rPr>
+          <w:sz w:val="24"/>
+          <w:szCs w:val="24"/>
+        </w:rPr>
+        <w:fldChar w:fldCharType="begin" w:fldLock="1"/>
+      </w:r>
+      <w:r>
+        <w:rPr>
+          <w:sz w:val="24"/>
+          <w:szCs w:val="24"/>
+        </w:rPr>
+        <w:instrText>ADDIN CSL_CITATION {"citationItems":[{"id":"ITEM-1","itemData":{"DOI":"10.1146/annurev.energy.33.020107.113631","ISSN":"1543-5938","abstract":"Restoration ecology provides the conceptual and practical frameworks to guide management interventions aimed at repairing environmental damage. Restoration activities range from local to regional and from volunteer efforts to large-scale multiagency activities. Interventions vary from a \"do nothing\" approach to a variety of a biotic and biotic interventions aimed at speeding up or altering the Course of ecosystem recovery. Revised understanding of ecosystem dynamics, the place of humans in historic ecosystems, and changed environmental settings owing to rapid environmental change all impact on decisions concerning which interventions are appropriate. Key issues relating to ecosystem restoration in a rapidly changing world include understanding how, potentially synergistic global change drivers interact to alter the dynamics and restoration of ecosystems and how novel ecosystems without a historic analogue should be managed.","author":[{"dropping-particle":"","family":"Hobbs","given":"Richard J.","non-dropping-particle":"","parse-names":false,"suffix":""},{"dropping-particle":"","family":"Cramer","given":"Viki A.","non-dropping-particle":"","parse-names":false,"suffix":""}],"container-title":"Annual Review of Environment and Resources","id":"ITEM-1","issue":"1","issued":{"date-parts":[["2008"]]},"page":"39-61","title":"Restoration Ecology: Interventionist Approaches for Restoring and Maintaining Ecosystem Function in the Face of Rapid Environmental Change","type":"article-journal","volume":"33"},"uris":["http://www.mendeley.com/documents/?uuid=daa3729c-2d89-4cbb-a19f-3591a121bcbc"]}],"mendeley":{"formattedCitation":"(&lt;i&gt;11&lt;/i&gt;)","plainTextFormattedCitation":"(11)","previouslyFormattedCitation":"(&lt;i&gt;11&lt;/i&gt;)"},"properties":{"noteIndex":0},"schema":"https://github.com/citation-style-language/schema/raw/master/csl-citation.json"}</w:instrText>
+      </w:r>
+      <w:r>
+        <w:rPr>
+          <w:sz w:val="24"/>
+          <w:szCs w:val="24"/>
+        </w:rPr>
+        <w:fldChar w:fldCharType="separate"/>
+      </w:r>
+      <w:r>
+        <w:rPr>
+          <w:noProof/>
+          <w:sz w:val="24"/>
+          <w:szCs w:val="24"/>
+        </w:rPr>
+        <w:t>(</w:t>
+      </w:r>
+      <w:r>
+        <w:rPr>
+          <w:i/>
+          <w:noProof/>
+          <w:sz w:val="24"/>
+          <w:szCs w:val="24"/>
+        </w:rPr>
+        <w:t>11</w:t>
+      </w:r>
+      <w:r>
+        <w:rPr>
+          <w:noProof/>
+          <w:sz w:val="24"/>
+          <w:szCs w:val="24"/>
+        </w:rPr>
+        <w:t>)</w:t>
+      </w:r>
+      <w:r>
+        <w:rPr>
+          <w:sz w:val="24"/>
+          <w:szCs w:val="24"/>
+        </w:rPr>
+        <w:fldChar w:fldCharType="end"/>
+      </w:r>
+      <w:r>
+        <w:rPr>
+          <w:sz w:val="24"/>
+          <w:szCs w:val="24"/>
+        </w:rPr>
+        <w:t xml:space="preserve">. </w:t>
+      </w:r>
+      <w:r>
+        <w:rPr>
+          <w:sz w:val="24"/>
+          <w:szCs w:val="24"/>
+        </w:rPr>
+        <w:t xml:space="preserve">Although different restoration </w:t>
+      </w:r>
+      <w:r>
+        <w:rPr>
+          <w:sz w:val="24"/>
+          <w:szCs w:val="24"/>
+        </w:rPr>
+        <w:t>practices</w:t>
+      </w:r>
+      <w:r>
+        <w:rPr>
+          <w:sz w:val="24"/>
+          <w:szCs w:val="24"/>
+        </w:rPr>
+        <w:t xml:space="preserve"> have been implemented </w:t>
+      </w:r>
+      <w:r>
+        <w:rPr>
+          <w:sz w:val="24"/>
+          <w:szCs w:val="24"/>
+        </w:rPr>
+        <w:t xml:space="preserve">in drylands around </w:t>
+      </w:r>
+      <w:r>
+        <w:rPr>
+          <w:sz w:val="24"/>
+          <w:szCs w:val="24"/>
+        </w:rPr>
+        <w:t xml:space="preserve">the world </w:t>
+      </w:r>
+      <w:r>
+        <w:rPr>
+          <w:sz w:val="24"/>
+          <w:szCs w:val="24"/>
+        </w:rPr>
+        <w:fldChar w:fldCharType="begin" w:fldLock="1"/>
+      </w:r>
+      <w:r>
+        <w:rPr>
+          <w:sz w:val="24"/>
+          <w:szCs w:val="24"/>
+        </w:rPr>
+        <w:instrText>ADDIN CSL_CITATION {"citationItems":[{"id":"ITEM-1","itemData":{"DOI":"10.1016/j.foreco.2010.07.004","ISBN":"0378-1127","ISSN":"03781127","PMID":"22937044","abstract":"Given the extent of land use and land cover change by humans on a global scale, conservation efforts have increasingly focused on restoring degraded ecosystems to provide ecosystem services and biodiversity. Many examples in the tropics and elsewhere, however, show that some ecosystems recover rapidly without human intervention which begs the question of in which cases and to what extent humans should actively work to facilitate ecosystem recovery. We recommend that all land managers consider a suite of ecological and human factors before selecting a restoration approach. Land managers should first consider what the likely outcome of a passive restoration (natural regeneration) approach would be based on the natural ecosystem resilience, past land-use history, and the surrounding landscape matrix. They should also identify the specific goals of the project and assess the resources available. Conducting these analyses prior to selecting restoration approaches should result in a more efficient use of restoration resources both within and among projects and should maximize the success of restoration efforts. © 2010 Elsevier B.V.","author":[{"dropping-particle":"","family":"Holl","given":"K. D.","non-dropping-particle":"","parse-names":false,"suffix":""},{"dropping-particle":"","family":"Aide","given":"T. M.","non-dropping-particle":"","parse-names":false,"suffix":""}],"container-title":"Forest Ecology and Management","id":"ITEM-1","issue":"10","issued":{"date-parts":[["2011"]]},"page":"1558-1563","publisher":"Elsevier B.V.","title":"When and where to actively restore ecosystems?","type":"article-journal","volume":"261"},"uris":["http://www.mendeley.com/documents/?uuid=36271ca3-ccce-4676-9f5d-fbcfce2fba24"]},{"id":"ITEM-2","itemData":{"DOI":"10.1126/sciadv.aas9143","ISSN":"23752548","abstract":"Several recent meta-analyses have aimed to determine whether natural regeneration is more effective at recovering tropical forests than active restoration (for example, tree planting). We reviewed this literature and found that comparisons between strategies are biased by positive site selection. Studies of natural forest regeneration are generally conducted at sites where a secondary forest was already present, whereas tree planting studies are done in a broad range of site conditions, including non-forested sites that may not have regenerated in the absence of planting. Thus, a level of success in forest regeneration is guaranteed for many studies representing natural regeneration, but not for those representing active restoration. The complexity of optimizing forest restoration is best addressed by paired experimentation at the same site, replicated across landscapes. Studies that have taken this approach reach different conclusions than those arising from meta-analyses; the results of paired experimental comparisons emphasize that natural regeneration is a highly variable process and that active restoration and natural regeneration are complementary strategies.","author":[{"dropping-particle":"","family":"Reid","given":"J. Leighton","non-dropping-particle":"","parse-names":false,"suffix":""},{"dropping-particle":"","family":"Fagan","given":"Matthew E.","non-dropping-particle":"","parse-names":false,"suffix":""},{"dropping-particle":"","family":"Zahawi","given":"Rakan A.","non-dropping-particle":"","parse-names":false,"suffix":""}],"container-title":"Science Advances","id":"ITEM-2","issue":"5","issued":{"date-parts":[["2018"]]},"page":"1-4","title":"Positive site selection bias in meta-analyses comparing natural regeneration to active forest restoration","type":"article-journal","volume":"4"},"uris":["http://www.mendeley.com/documents/?uuid=ed05d78c-c757-4cfa-9a79-f8408e6eaac9"]}],"mendeley":{"formattedCitation":"(&lt;i&gt;12&lt;/i&gt;, &lt;i&gt;13&lt;/i&gt;)","plainTextFormattedCitation":"(12, 13)","previouslyFormattedCitation":"(&lt;i&gt;12&lt;/i&gt;, &lt;i&gt;13&lt;/i&gt;)"},"properties":{"noteIndex":0},"schema":"https://github.com/citation-style-language/schema/raw/master/csl-citation.json"}</w:instrText>
+      </w:r>
+      <w:r>
+        <w:rPr>
+          <w:sz w:val="24"/>
+          <w:szCs w:val="24"/>
+        </w:rPr>
+        <w:fldChar w:fldCharType="separate"/>
+      </w:r>
+      <w:r>
+        <w:rPr>
+          <w:noProof/>
+          <w:sz w:val="24"/>
+          <w:szCs w:val="24"/>
+        </w:rPr>
+        <w:t>(</w:t>
+      </w:r>
+      <w:r>
+        <w:rPr>
+          <w:i/>
+          <w:noProof/>
+          <w:sz w:val="24"/>
+          <w:szCs w:val="24"/>
+        </w:rPr>
+        <w:t>12</w:t>
+      </w:r>
+      <w:r>
+        <w:rPr>
+          <w:noProof/>
+          <w:sz w:val="24"/>
+          <w:szCs w:val="24"/>
+        </w:rPr>
+        <w:t xml:space="preserve">, </w:t>
+      </w:r>
+      <w:r>
+        <w:rPr>
+          <w:i/>
+          <w:noProof/>
+          <w:sz w:val="24"/>
+          <w:szCs w:val="24"/>
+        </w:rPr>
+        <w:t>13</w:t>
+      </w:r>
+      <w:r>
+        <w:rPr>
+          <w:noProof/>
+          <w:sz w:val="24"/>
+          <w:szCs w:val="24"/>
+        </w:rPr>
+        <w:t>)</w:t>
+      </w:r>
+      <w:r>
+        <w:rPr>
+          <w:sz w:val="24"/>
+          <w:szCs w:val="24"/>
+        </w:rPr>
+        <w:fldChar w:fldCharType="end"/>
+      </w:r>
+      <w:r>
+        <w:rPr>
+          <w:sz w:val="24"/>
+          <w:szCs w:val="24"/>
+        </w:rPr>
+        <w:t xml:space="preserve">, </w:t>
+      </w:r>
+      <w:r>
+        <w:rPr>
+          <w:sz w:val="24"/>
+          <w:szCs w:val="24"/>
+        </w:rPr>
+        <w:t>to effectively and efficiently restore degraded dryland ecosystems it is needed to know what restoration practices work best.</w:t>
+      </w:r>
+      <w:r>
+        <w:rPr>
+          <w:sz w:val="24"/>
+          <w:szCs w:val="24"/>
+        </w:rPr>
+        <w:t xml:space="preserve"> </w:t>
+      </w:r>
+      <w:r>
+        <w:rPr>
+          <w:sz w:val="24"/>
+          <w:szCs w:val="24"/>
+        </w:rPr>
+        <w:t xml:space="preserve">Thereby, the retirement of agricultural drylands (rangelands and croplands) offers an opportunity to evaluate and compare the effectiveness of different restoration practices </w:t>
+      </w:r>
+      <w:r>
+        <w:rPr>
+          <w:sz w:val="24"/>
+          <w:szCs w:val="24"/>
+        </w:rPr>
+        <w:fldChar w:fldCharType="begin" w:fldLock="1"/>
+      </w:r>
+      <w:r>
+        <w:rPr>
+          <w:sz w:val="24"/>
+          <w:szCs w:val="24"/>
+        </w:rPr>
+        <w:instrText>ADDIN CSL_CITATION {"citationItems":[{"id":"ITEM-1","itemData":{"DOI":"10.1002/ecs2.2367","ISSN":"21508925","abstract":"Strategic retirement and restoration of agricultural lands is a critical conservation opportunity globally. The objective of this synthesis was to examine whether ecological habitat assessments, endan- gered species historical occurrence data, and restoration research can be used to develop evidence-based strategy for retiring and restoring agricultural lands. The San Joaquin Desert (SJD) of California is a promi- nent example because it experienced an extensive conversion to agriculture. Now, new groundwater regu- lations will lead to retirement on large areas of agricultural lands over the next 20 yr. This presents an opportunity to not only restore some of these lands but also explore the challenges associated with balanc- ing direct human needs with other ecosystem-level functions. California is thus an ideal case study for globally rethinking context-specific, single-case study solutions. We used a systematic review and synthesis to address the following three main questions for habitat recovery of endangered species in the SJD. (1) What are the habitat requirements for key endangered animal species in the region? (2) Is there historical evidence to support an assessment of suitable habitats for these species? (3) What restoration techniques apply to these species? Using the Web of Science and other resources, we reviewed over 1000 independent studies on this topic, refined the evidence, and selected a total of 266 relevant publications. Habitat require- ments for each species were described, but there was a critical need to examine quantitative thresholds for these factors to better evaluate habitat suitability of retired lands. There was sufficient evidence of historical vegetation to model suitable habitats and design the physical restoration of retired lands. Direct interven- tions associated with restoration strategies have been infrequently tested. Sparse and diverse evidence associated with direct experimental manipulations is not uncommon in applied ecology, and synthesis is an excellent tool for highlighting these gaps for future research to examine. This review suggests that retired agricultural land is a viable asset for threatened and endangered species, but to effectively advance restoration research and management, direct tests of restoration techniques and an assessment of relative costs for interventions are needed for a given region.","author":[{"dropping-particle":"","family":"Lortie","given":"Christopher J.","non-dropping-particle":"","parse-names":false,"suffix":""},{"dropping-particle":"","family":"Filazzola","given":"A.","non-dropping-particle":"","parse-names":false,"suffix":""},{"dropping-particle":"","family":"Kelsey","given":"R.","non-dropping-particle":"","parse-names":false,"suffix":""},{"dropping-particle":"","family":"Hart","given":"Abigail K.","non-dropping-particle":"","parse-names":false,"suffix":""},{"dropping-particle":"","family":"Butterfield","given":"H. S.","non-dropping-particle":"","parse-names":false,"suffix":""}],"container-title":"Ecosphere","id":"ITEM-1","issue":"8","issued":{"date-parts":[["2018"]]},"page":"e02367","title":"Better late than never: a synthesis of strategic land retirement and restoration in California","type":"article-journal","volume":"9"},"uris":["http://www.mendeley.com/documents/?uuid=8fa91942-776a-4892-bb86-a1e61b4fca63"]}],"mendeley":{"formattedCitation":"(&lt;i&gt;9&lt;/i&gt;)","plainTextFormattedCitation":"(9)","previouslyFormattedCitation":"(&lt;i&gt;9&lt;/i&gt;)"},"properties":{"noteIndex":0},"schema":"https://github.com/citation-style-language/schema/raw/master/csl-citation.json"}</w:instrText>
+      </w:r>
+      <w:r>
+        <w:rPr>
+          <w:sz w:val="24"/>
+          <w:szCs w:val="24"/>
+        </w:rPr>
+        <w:fldChar w:fldCharType="separate"/>
+      </w:r>
+      <w:r>
+        <w:rPr>
+          <w:noProof/>
+          <w:sz w:val="24"/>
+          <w:szCs w:val="24"/>
+        </w:rPr>
+        <w:t>(</w:t>
+      </w:r>
+      <w:r>
+        <w:rPr>
+          <w:i/>
+          <w:noProof/>
+          <w:sz w:val="24"/>
+          <w:szCs w:val="24"/>
+        </w:rPr>
+        <w:t>9</w:t>
+      </w:r>
+      <w:r>
+        <w:rPr>
+          <w:noProof/>
+          <w:sz w:val="24"/>
+          <w:szCs w:val="24"/>
+        </w:rPr>
+        <w:t>)</w:t>
+      </w:r>
+      <w:r>
+        <w:rPr>
+          <w:sz w:val="24"/>
+          <w:szCs w:val="24"/>
+        </w:rPr>
+        <w:fldChar w:fldCharType="end"/>
+      </w:r>
+      <w:r>
+        <w:rPr>
+          <w:sz w:val="24"/>
+          <w:szCs w:val="24"/>
+        </w:rPr>
+        <w:t>.</w:t>
+      </w:r>
+    </w:p>
+    <w:p>
+      <w:pPr>
+        <w:spacing w:after="160" w:line="480" w:lineRule="auto"/>
+        <w:rPr>
+          <w:sz w:val="24"/>
+          <w:szCs w:val="24"/>
+        </w:rPr>
+      </w:pPr>
+      <w:bookmarkStart w:id="4" w:name="_GoBack"/>
+      <w:bookmarkEnd w:id="4"/>
+      <w:r>
+        <w:rPr>
+          <w:sz w:val="24"/>
+          <w:szCs w:val="24"/>
+        </w:rPr>
         <w:t>Drylands</w:t>
       </w:r>
       <w:r>
@@ -1034,7 +1499,15 @@
           <w:sz w:val="24"/>
           <w:szCs w:val="24"/>
         </w:rPr>
-        <w:t>food provision</w:t>
+        <w:t xml:space="preserve">food </w:t>
+      </w:r>
+      <w:r>
+        <w:rPr>
+          <w:sz w:val="24"/>
+          <w:szCs w:val="24"/>
+        </w:rPr>
+        <w:lastRenderedPageBreak/>
+        <w:t>provision</w:t>
       </w:r>
       <w:r>
         <w:rPr>
@@ -1829,687 +2302,6 @@
           <w:szCs w:val="24"/>
         </w:rPr>
         <w:t xml:space="preserve">. </w:t>
-      </w:r>
-    </w:p>
-    <w:p>
-      <w:pPr>
-        <w:spacing w:after="160" w:line="480" w:lineRule="auto"/>
-        <w:rPr>
-          <w:sz w:val="24"/>
-          <w:szCs w:val="24"/>
-        </w:rPr>
-      </w:pPr>
-      <w:r>
-        <w:rPr>
-          <w:sz w:val="24"/>
-          <w:szCs w:val="24"/>
-        </w:rPr>
-        <w:t>E</w:t>
-      </w:r>
-      <w:r>
-        <w:rPr>
-          <w:sz w:val="24"/>
-          <w:szCs w:val="24"/>
-        </w:rPr>
-        <w:t xml:space="preserve">cological restoration represents an </w:t>
-      </w:r>
-      <w:r>
-        <w:rPr>
-          <w:sz w:val="24"/>
-          <w:szCs w:val="24"/>
-        </w:rPr>
-        <w:t>alternative to mitigate the degradation of ecosystems</w:t>
-      </w:r>
-      <w:r>
-        <w:rPr>
-          <w:sz w:val="24"/>
-          <w:szCs w:val="24"/>
-        </w:rPr>
-        <w:t xml:space="preserve"> </w:t>
-      </w:r>
-      <w:r>
-        <w:rPr>
-          <w:sz w:val="24"/>
-          <w:szCs w:val="24"/>
-        </w:rPr>
-        <w:fldChar w:fldCharType="begin" w:fldLock="1"/>
-      </w:r>
-      <w:r>
-        <w:rPr>
-          <w:sz w:val="24"/>
-          <w:szCs w:val="24"/>
-        </w:rPr>
-        <w:instrText>ADDIN CSL_CITATION {"citationItems":[{"id":"ITEM-1","itemData":{"DOI":"10.1126/science.aaa4216","ISBN":"0012-0472","ISSN":"0036-8075","PMID":"25953995","abstract":"638-At the September 2014 United Nations Climate Summit, governments rallied around an international agreement—the New York Declaration on Forests—that underscored restoration of degraded ecosystems as an auspicious solution to climate change. Ethiopia committed to restore more than one-sixth of its land. Uganda, the Democratic Republic of Congo, Guatemala, and Colombia pledged to restore huge areas within their borders. In total, parties committed to restore a staggering 350 million hectares by 2030.","author":[{"dropping-particle":"","family":"Suding","given":"K.","non-dropping-particle":"","parse-names":false,"suffix":""},{"dropping-particle":"","family":"Higgs","given":"E.","non-dropping-particle":"","parse-names":false,"suffix":""},{"dropping-particle":"","family":"Palmer","given":"M.","non-dropping-particle":"","parse-names":false,"suffix":""},{"dropping-particle":"","family":"Callicott","given":"J. B.","non-dropping-particle":"","parse-names":false,"suffix":""},{"dropping-particle":"","family":"Anderson","given":"C. B.","non-dropping-particle":"","parse-names":false,"suffix":""},{"dropping-particle":"","family":"Baker","given":"M.","non-dropping-particle":"","parse-names":false,"suffix":""},{"dropping-particle":"","family":"Gutrich","given":"J. J.","non-dropping-particle":"","parse-names":false,"suffix":""},{"dropping-particle":"","family":"Hondula","given":"K. L.","non-dropping-particle":"","parse-names":false,"suffix":""},{"dropping-particle":"","family":"LaFevor","given":"M. C.","non-dropping-particle":"","parse-names":false,"suffix":""},{"dropping-particle":"","family":"Larson","given":"B. M. H.","non-dropping-particle":"","parse-names":false,"suffix":""},{"dropping-particle":"","family":"Randall","given":"A.","non-dropping-particle":"","parse-names":false,"suffix":""},{"dropping-particle":"","family":"Ruhl","given":"J. B.","non-dropping-particle":"","parse-names":false,"suffix":""},{"dropping-particle":"","family":"Schwartz","given":"K. Z. S.","non-dropping-particle":"","parse-names":false,"suffix":""}],"container-title":"Science","id":"ITEM-1","issue":"6235","issued":{"date-parts":[["2015"]]},"page":"638-640","title":"Committing to ecological restoration","type":"article-journal","volume":"348"},"uris":["http://www.mendeley.com/documents/?uuid=c8096e53-7ab1-4215-87a3-c93c71056f38"]}],"mendeley":{"formattedCitation":"(&lt;i&gt;10&lt;/i&gt;)","plainTextFormattedCitation":"(10)","previouslyFormattedCitation":"(&lt;i&gt;10&lt;/i&gt;)"},"properties":{"noteIndex":0},"schema":"https://github.com/citation-style-language/schema/raw/master/csl-citation.json"}</w:instrText>
-      </w:r>
-      <w:r>
-        <w:rPr>
-          <w:sz w:val="24"/>
-          <w:szCs w:val="24"/>
-        </w:rPr>
-        <w:fldChar w:fldCharType="separate"/>
-      </w:r>
-      <w:r>
-        <w:rPr>
-          <w:noProof/>
-          <w:sz w:val="24"/>
-          <w:szCs w:val="24"/>
-        </w:rPr>
-        <w:t>(</w:t>
-      </w:r>
-      <w:r>
-        <w:rPr>
-          <w:i/>
-          <w:noProof/>
-          <w:sz w:val="24"/>
-          <w:szCs w:val="24"/>
-        </w:rPr>
-        <w:t>10</w:t>
-      </w:r>
-      <w:r>
-        <w:rPr>
-          <w:noProof/>
-          <w:sz w:val="24"/>
-          <w:szCs w:val="24"/>
-        </w:rPr>
-        <w:t>)</w:t>
-      </w:r>
-      <w:r>
-        <w:rPr>
-          <w:sz w:val="24"/>
-          <w:szCs w:val="24"/>
-        </w:rPr>
-        <w:fldChar w:fldCharType="end"/>
-      </w:r>
-      <w:r>
-        <w:rPr>
-          <w:sz w:val="24"/>
-          <w:szCs w:val="24"/>
-        </w:rPr>
-        <w:t xml:space="preserve">. General efforts to restore ecosystem services and biodiversity have focused on active and passive </w:t>
-      </w:r>
-      <w:r>
-        <w:rPr>
-          <w:sz w:val="24"/>
-          <w:szCs w:val="24"/>
-        </w:rPr>
-        <w:lastRenderedPageBreak/>
-        <w:t xml:space="preserve">(i.e. natural recovery) types of intervention, which differ in the amount of resources invested (e.g. time, money and human assistance) </w:t>
-      </w:r>
-      <w:r>
-        <w:rPr>
-          <w:sz w:val="24"/>
-          <w:szCs w:val="24"/>
-        </w:rPr>
-        <w:fldChar w:fldCharType="begin" w:fldLock="1"/>
-      </w:r>
-      <w:r>
-        <w:rPr>
-          <w:sz w:val="24"/>
-          <w:szCs w:val="24"/>
-        </w:rPr>
-        <w:instrText>ADDIN CSL_CITATION {"citationItems":[{"id":"ITEM-1","itemData":{"DOI":"10.1146/annurev.energy.33.020107.113631","ISSN":"1543-5938","abstract":"Restoration ecology provides the conceptual and practical frameworks to guide management interventions aimed at repairing environmental damage. Restoration activities range from local to regional and from volunteer efforts to large-scale multiagency activities. Interventions vary from a \"do nothing\" approach to a variety of a biotic and biotic interventions aimed at speeding up or altering the Course of ecosystem recovery. Revised understanding of ecosystem dynamics, the place of humans in historic ecosystems, and changed environmental settings owing to rapid environmental change all impact on decisions concerning which interventions are appropriate. Key issues relating to ecosystem restoration in a rapidly changing world include understanding how, potentially synergistic global change drivers interact to alter the dynamics and restoration of ecosystems and how novel ecosystems without a historic analogue should be managed.","author":[{"dropping-particle":"","family":"Hobbs","given":"Richard J.","non-dropping-particle":"","parse-names":false,"suffix":""},{"dropping-particle":"","family":"Cramer","given":"Viki A.","non-dropping-particle":"","parse-names":false,"suffix":""}],"container-title":"Annual Review of Environment and Resources","id":"ITEM-1","issue":"1","issued":{"date-parts":[["2008"]]},"page":"39-61","title":"Restoration Ecology: Interventionist Approaches for Restoring and Maintaining Ecosystem Function in the Face of Rapid Environmental Change","type":"article-journal","volume":"33"},"uris":["http://www.mendeley.com/documents/?uuid=daa3729c-2d89-4cbb-a19f-3591a121bcbc"]}],"mendeley":{"formattedCitation":"(&lt;i&gt;11&lt;/i&gt;)","plainTextFormattedCitation":"(11)","previouslyFormattedCitation":"(&lt;i&gt;11&lt;/i&gt;)"},"properties":{"noteIndex":0},"schema":"https://github.com/citation-style-language/schema/raw/master/csl-citation.json"}</w:instrText>
-      </w:r>
-      <w:r>
-        <w:rPr>
-          <w:sz w:val="24"/>
-          <w:szCs w:val="24"/>
-        </w:rPr>
-        <w:fldChar w:fldCharType="separate"/>
-      </w:r>
-      <w:r>
-        <w:rPr>
-          <w:noProof/>
-          <w:sz w:val="24"/>
-          <w:szCs w:val="24"/>
-        </w:rPr>
-        <w:t>(</w:t>
-      </w:r>
-      <w:r>
-        <w:rPr>
-          <w:i/>
-          <w:noProof/>
-          <w:sz w:val="24"/>
-          <w:szCs w:val="24"/>
-        </w:rPr>
-        <w:t>11</w:t>
-      </w:r>
-      <w:r>
-        <w:rPr>
-          <w:noProof/>
-          <w:sz w:val="24"/>
-          <w:szCs w:val="24"/>
-        </w:rPr>
-        <w:t>)</w:t>
-      </w:r>
-      <w:r>
-        <w:rPr>
-          <w:sz w:val="24"/>
-          <w:szCs w:val="24"/>
-        </w:rPr>
-        <w:fldChar w:fldCharType="end"/>
-      </w:r>
-      <w:r>
-        <w:rPr>
-          <w:sz w:val="24"/>
-          <w:szCs w:val="24"/>
-        </w:rPr>
-        <w:t xml:space="preserve">. </w:t>
-      </w:r>
-      <w:r>
-        <w:rPr>
-          <w:sz w:val="24"/>
-          <w:szCs w:val="24"/>
-        </w:rPr>
-        <w:t xml:space="preserve">Restoration is a complicated endeavor whose impact on soils, vegetation, and wildlife can take many years to evaluate </w:t>
-      </w:r>
-      <w:r>
-        <w:rPr>
-          <w:sz w:val="24"/>
-          <w:szCs w:val="24"/>
-        </w:rPr>
-        <w:fldChar w:fldCharType="begin" w:fldLock="1"/>
-      </w:r>
-      <w:r>
-        <w:rPr>
-          <w:sz w:val="24"/>
-          <w:szCs w:val="24"/>
-        </w:rPr>
-        <w:instrText>ADDIN CSL_CITATION {"citationItems":[{"id":"ITEM-1","itemData":{"DOI":"10.1016/j.foreco.2010.07.004","ISBN":"0378-1127","ISSN":"03781127","PMID":"22937044","abstract":"Given the extent of land use and land cover change by humans on a global scale, conservation efforts have increasingly focused on restoring degraded ecosystems to provide ecosystem services and biodiversity. Many examples in the tropics and elsewhere, however, show that some ecosystems recover rapidly without human intervention which begs the question of in which cases and to what extent humans should actively work to facilitate ecosystem recovery. We recommend that all land managers consider a suite of ecological and human factors before selecting a restoration approach. Land managers should first consider what the likely outcome of a passive restoration (natural regeneration) approach would be based on the natural ecosystem resilience, past land-use history, and the surrounding landscape matrix. They should also identify the specific goals of the project and assess the resources available. Conducting these analyses prior to selecting restoration approaches should result in a more efficient use of restoration resources both within and among projects and should maximize the success of restoration efforts. © 2010 Elsevier B.V.","author":[{"dropping-particle":"","family":"Holl","given":"K. D.","non-dropping-particle":"","parse-names":false,"suffix":""},{"dropping-particle":"","family":"Aide","given":"T. M.","non-dropping-particle":"","parse-names":false,"suffix":""}],"container-title":"Forest Ecology and Management","id":"ITEM-1","issue":"10","issued":{"date-parts":[["2011"]]},"page":"1558-1563","publisher":"Elsevier B.V.","title":"When and where to actively restore ecosystems?","type":"article-journal","volume":"261"},"uris":["http://www.mendeley.com/documents/?uuid=36271ca3-ccce-4676-9f5d-fbcfce2fba24"]}],"mendeley":{"formattedCitation":"(&lt;i&gt;12&lt;/i&gt;)","plainTextFormattedCitation":"(12)","previouslyFormattedCitation":"(&lt;i&gt;12&lt;/i&gt;)"},"properties":{"noteIndex":0},"schema":"https://github.com/citation-style-language/schema/raw/master/csl-citation.json"}</w:instrText>
-      </w:r>
-      <w:r>
-        <w:rPr>
-          <w:sz w:val="24"/>
-          <w:szCs w:val="24"/>
-        </w:rPr>
-        <w:fldChar w:fldCharType="separate"/>
-      </w:r>
-      <w:r>
-        <w:rPr>
-          <w:noProof/>
-          <w:sz w:val="24"/>
-          <w:szCs w:val="24"/>
-        </w:rPr>
-        <w:t>(</w:t>
-      </w:r>
-      <w:r>
-        <w:rPr>
-          <w:i/>
-          <w:noProof/>
-          <w:sz w:val="24"/>
-          <w:szCs w:val="24"/>
-        </w:rPr>
-        <w:t>12</w:t>
-      </w:r>
-      <w:r>
-        <w:rPr>
-          <w:noProof/>
-          <w:sz w:val="24"/>
-          <w:szCs w:val="24"/>
-        </w:rPr>
-        <w:t>)</w:t>
-      </w:r>
-      <w:r>
-        <w:rPr>
-          <w:sz w:val="24"/>
-          <w:szCs w:val="24"/>
-        </w:rPr>
-        <w:fldChar w:fldCharType="end"/>
-      </w:r>
-      <w:r>
-        <w:rPr>
-          <w:sz w:val="24"/>
-          <w:szCs w:val="24"/>
-        </w:rPr>
-        <w:t>. Furthermore</w:t>
-      </w:r>
-      <w:r>
-        <w:rPr>
-          <w:sz w:val="24"/>
-          <w:szCs w:val="24"/>
-        </w:rPr>
-        <w:t xml:space="preserve">, the </w:t>
-      </w:r>
-      <w:r>
-        <w:rPr>
-          <w:sz w:val="24"/>
-          <w:szCs w:val="24"/>
-        </w:rPr>
-        <w:t>types of</w:t>
-      </w:r>
-      <w:r>
-        <w:rPr>
-          <w:sz w:val="24"/>
-          <w:szCs w:val="24"/>
-        </w:rPr>
-        <w:t xml:space="preserve"> restoration practice </w:t>
-      </w:r>
-      <w:r>
-        <w:rPr>
-          <w:sz w:val="24"/>
-          <w:szCs w:val="24"/>
-        </w:rPr>
-        <w:t xml:space="preserve">adopted </w:t>
-      </w:r>
-      <w:r>
-        <w:rPr>
-          <w:sz w:val="24"/>
-          <w:szCs w:val="24"/>
-        </w:rPr>
-        <w:t>may imply different amount of money and time</w:t>
-      </w:r>
-      <w:r>
-        <w:rPr>
-          <w:sz w:val="24"/>
-          <w:szCs w:val="24"/>
-        </w:rPr>
-        <w:t xml:space="preserve">scales </w:t>
-      </w:r>
-      <w:r>
-        <w:rPr>
-          <w:sz w:val="24"/>
-          <w:szCs w:val="24"/>
-        </w:rPr>
-        <w:t xml:space="preserve">to evidence successful restoration of </w:t>
-      </w:r>
-      <w:r>
-        <w:rPr>
-          <w:sz w:val="24"/>
-          <w:szCs w:val="24"/>
-        </w:rPr>
-        <w:t>eco</w:t>
-      </w:r>
-      <w:r>
-        <w:rPr>
-          <w:sz w:val="24"/>
-          <w:szCs w:val="24"/>
-        </w:rPr>
-        <w:t>systems</w:t>
-      </w:r>
-      <w:r>
-        <w:rPr>
-          <w:sz w:val="24"/>
-          <w:szCs w:val="24"/>
-        </w:rPr>
-        <w:t xml:space="preserve"> </w:t>
-      </w:r>
-      <w:r>
-        <w:rPr>
-          <w:sz w:val="24"/>
-          <w:szCs w:val="24"/>
-        </w:rPr>
-        <w:fldChar w:fldCharType="begin" w:fldLock="1"/>
-      </w:r>
-      <w:r>
-        <w:rPr>
-          <w:sz w:val="24"/>
-          <w:szCs w:val="24"/>
-        </w:rPr>
-        <w:instrText>ADDIN CSL_CITATION {"citationItems":[{"id":"ITEM-1","itemData":{"DOI":"10.1146/annurev.energy.33.020107.113631","ISSN":"1543-5938","abstract":"Restoration ecology provides the conceptual and practical frameworks to guide management interventions aimed at repairing environmental damage. Restoration activities range from local to regional and from volunteer efforts to large-scale multiagency activities. Interventions vary from a \"do nothing\" approach to a variety of a biotic and biotic interventions aimed at speeding up or altering the Course of ecosystem recovery. Revised understanding of ecosystem dynamics, the place of humans in historic ecosystems, and changed environmental settings owing to rapid environmental change all impact on decisions concerning which interventions are appropriate. Key issues relating to ecosystem restoration in a rapidly changing world include understanding how, potentially synergistic global change drivers interact to alter the dynamics and restoration of ecosystems and how novel ecosystems without a historic analogue should be managed.","author":[{"dropping-particle":"","family":"Hobbs","given":"Richard J.","non-dropping-particle":"","parse-names":false,"suffix":""},{"dropping-particle":"","family":"Cramer","given":"Viki A.","non-dropping-particle":"","parse-names":false,"suffix":""}],"container-title":"Annual Review of Environment and Resources","id":"ITEM-1","issue":"1","issued":{"date-parts":[["2008"]]},"page":"39-61","title":"Restoration Ecology: Interventionist Approaches for Restoring and Maintaining Ecosystem Function in the Face of Rapid Environmental Change","type":"article-journal","volume":"33"},"uris":["http://www.mendeley.com/documents/?uuid=daa3729c-2d89-4cbb-a19f-3591a121bcbc"]}],"mendeley":{"formattedCitation":"(&lt;i&gt;11&lt;/i&gt;)","plainTextFormattedCitation":"(11)","previouslyFormattedCitation":"(&lt;i&gt;11&lt;/i&gt;)"},"properties":{"noteIndex":0},"schema":"https://github.com/citation-style-language/schema/raw/master/csl-citation.json"}</w:instrText>
-      </w:r>
-      <w:r>
-        <w:rPr>
-          <w:sz w:val="24"/>
-          <w:szCs w:val="24"/>
-        </w:rPr>
-        <w:fldChar w:fldCharType="separate"/>
-      </w:r>
-      <w:r>
-        <w:rPr>
-          <w:noProof/>
-          <w:sz w:val="24"/>
-          <w:szCs w:val="24"/>
-        </w:rPr>
-        <w:t>(</w:t>
-      </w:r>
-      <w:r>
-        <w:rPr>
-          <w:i/>
-          <w:noProof/>
-          <w:sz w:val="24"/>
-          <w:szCs w:val="24"/>
-        </w:rPr>
-        <w:t>11</w:t>
-      </w:r>
-      <w:r>
-        <w:rPr>
-          <w:noProof/>
-          <w:sz w:val="24"/>
-          <w:szCs w:val="24"/>
-        </w:rPr>
-        <w:t>)</w:t>
-      </w:r>
-      <w:r>
-        <w:rPr>
-          <w:sz w:val="24"/>
-          <w:szCs w:val="24"/>
-        </w:rPr>
-        <w:fldChar w:fldCharType="end"/>
-      </w:r>
-      <w:r>
-        <w:rPr>
-          <w:sz w:val="24"/>
-          <w:szCs w:val="24"/>
-        </w:rPr>
-        <w:t>.</w:t>
-      </w:r>
-      <w:r>
-        <w:rPr>
-          <w:sz w:val="24"/>
-          <w:szCs w:val="24"/>
-        </w:rPr>
-        <w:t xml:space="preserve"> </w:t>
-      </w:r>
-      <w:r>
-        <w:rPr>
-          <w:sz w:val="24"/>
-          <w:szCs w:val="24"/>
-        </w:rPr>
-        <w:t xml:space="preserve">Although different restoration </w:t>
-      </w:r>
-      <w:r>
-        <w:rPr>
-          <w:sz w:val="24"/>
-          <w:szCs w:val="24"/>
-        </w:rPr>
-        <w:t>practices</w:t>
-      </w:r>
-      <w:r>
-        <w:rPr>
-          <w:sz w:val="24"/>
-          <w:szCs w:val="24"/>
-        </w:rPr>
-        <w:t xml:space="preserve"> have been implemented </w:t>
-      </w:r>
-      <w:r>
-        <w:rPr>
-          <w:sz w:val="24"/>
-          <w:szCs w:val="24"/>
-        </w:rPr>
-        <w:t xml:space="preserve">in drylands </w:t>
-      </w:r>
-      <w:r>
-        <w:rPr>
-          <w:sz w:val="24"/>
-          <w:szCs w:val="24"/>
-        </w:rPr>
-        <w:t xml:space="preserve">around </w:t>
-      </w:r>
-      <w:r>
-        <w:rPr>
-          <w:sz w:val="24"/>
-          <w:szCs w:val="24"/>
-        </w:rPr>
-        <w:t xml:space="preserve">the world </w:t>
-      </w:r>
-      <w:r>
-        <w:rPr>
-          <w:sz w:val="24"/>
-          <w:szCs w:val="24"/>
-        </w:rPr>
-        <w:fldChar w:fldCharType="begin" w:fldLock="1"/>
-      </w:r>
-      <w:r>
-        <w:rPr>
-          <w:sz w:val="24"/>
-          <w:szCs w:val="24"/>
-        </w:rPr>
-        <w:instrText>ADDIN CSL_CITATION {"citationItems":[{"id":"ITEM-1","itemData":{"DOI":"10.1016/j.foreco.2010.07.004","ISBN":"0378-1127","ISSN":"03781127","PMID":"22937044","abstract":"Given the extent of land use and land cover change by humans on a global scale, conservation efforts have increasingly focused on restoring degraded ecosystems to provide ecosystem services and biodiversity. Many examples in the tropics and elsewhere, however, show that some ecosystems recover rapidly without human intervention which begs the question of in which cases and to what extent humans should actively work to facilitate ecosystem recovery. We recommend that all land managers consider a suite of ecological and human factors before selecting a restoration approach. Land managers should first consider what the likely outcome of a passive restoration (natural regeneration) approach would be based on the natural ecosystem resilience, past land-use history, and the surrounding landscape matrix. They should also identify the specific goals of the project and assess the resources available. Conducting these analyses prior to selecting restoration approaches should result in a more efficient use of restoration resources both within and among projects and should maximize the success of restoration efforts. © 2010 Elsevier B.V.","author":[{"dropping-particle":"","family":"Holl","given":"K. D.","non-dropping-particle":"","parse-names":false,"suffix":""},{"dropping-particle":"","family":"Aide","given":"T. M.","non-dropping-particle":"","parse-names":false,"suffix":""}],"container-title":"Forest Ecology and Management","id":"ITEM-1","issue":"10","issued":{"date-parts":[["2011"]]},"page":"1558-1563","publisher":"Elsevier B.V.","title":"When and where to actively restore ecosystems?","type":"article-journal","volume":"261"},"uris":["http://www.mendeley.com/documents/?uuid=36271ca3-ccce-4676-9f5d-fbcfce2fba24"]},{"id":"ITEM-2","itemData":{"DOI":"10.1126/sciadv.aas9143","ISSN":"23752548","abstract":"Several recent meta-analyses have aimed to determine whether natural regeneration is more effective at recovering tropical forests than active restoration (for example, tree planting). We reviewed this literature and found that comparisons between strategies are biased by positive site selection. Studies of natural forest regeneration are generally conducted at sites where a secondary forest was already present, whereas tree planting studies are done in a broad range of site conditions, including non-forested sites that may not have regenerated in the absence of planting. Thus, a level of success in forest regeneration is guaranteed for many studies representing natural regeneration, but not for those representing active restoration. The complexity of optimizing forest restoration is best addressed by paired experimentation at the same site, replicated across landscapes. Studies that have taken this approach reach different conclusions than those arising from meta-analyses; the results of paired experimental comparisons emphasize that natural regeneration is a highly variable process and that active restoration and natural regeneration are complementary strategies.","author":[{"dropping-particle":"","family":"Reid","given":"J. Leighton","non-dropping-particle":"","parse-names":false,"suffix":""},{"dropping-particle":"","family":"Fagan","given":"Matthew E.","non-dropping-particle":"","parse-names":false,"suffix":""},{"dropping-particle":"","family":"Zahawi","given":"Rakan A.","non-dropping-particle":"","parse-names":false,"suffix":""}],"container-title":"Science Advances","id":"ITEM-2","issue":"5","issued":{"date-parts":[["2018"]]},"page":"1-4","title":"Positive site selection bias in meta-analyses comparing natural regeneration to active forest restoration","type":"article-journal","volume":"4"},"uris":["http://www.mendeley.com/documents/?uuid=ed05d78c-c757-4cfa-9a79-f8408e6eaac9"]}],"mendeley":{"formattedCitation":"(&lt;i&gt;12&lt;/i&gt;, &lt;i&gt;13&lt;/i&gt;)","plainTextFormattedCitation":"(12, 13)","previouslyFormattedCitation":"(&lt;i&gt;12&lt;/i&gt;, &lt;i&gt;13&lt;/i&gt;)"},"properties":{"noteIndex":0},"schema":"https://github.com/citation-style-language/schema/raw/master/csl-citation.json"}</w:instrText>
-      </w:r>
-      <w:r>
-        <w:rPr>
-          <w:sz w:val="24"/>
-          <w:szCs w:val="24"/>
-        </w:rPr>
-        <w:fldChar w:fldCharType="separate"/>
-      </w:r>
-      <w:r>
-        <w:rPr>
-          <w:noProof/>
-          <w:sz w:val="24"/>
-          <w:szCs w:val="24"/>
-        </w:rPr>
-        <w:t>(</w:t>
-      </w:r>
-      <w:r>
-        <w:rPr>
-          <w:i/>
-          <w:noProof/>
-          <w:sz w:val="24"/>
-          <w:szCs w:val="24"/>
-        </w:rPr>
-        <w:t>12</w:t>
-      </w:r>
-      <w:r>
-        <w:rPr>
-          <w:noProof/>
-          <w:sz w:val="24"/>
-          <w:szCs w:val="24"/>
-        </w:rPr>
-        <w:t xml:space="preserve">, </w:t>
-      </w:r>
-      <w:r>
-        <w:rPr>
-          <w:i/>
-          <w:noProof/>
-          <w:sz w:val="24"/>
-          <w:szCs w:val="24"/>
-        </w:rPr>
-        <w:t>13</w:t>
-      </w:r>
-      <w:r>
-        <w:rPr>
-          <w:noProof/>
-          <w:sz w:val="24"/>
-          <w:szCs w:val="24"/>
-        </w:rPr>
-        <w:t>)</w:t>
-      </w:r>
-      <w:r>
-        <w:rPr>
-          <w:sz w:val="24"/>
-          <w:szCs w:val="24"/>
-        </w:rPr>
-        <w:fldChar w:fldCharType="end"/>
-      </w:r>
-      <w:r>
-        <w:rPr>
-          <w:sz w:val="24"/>
-          <w:szCs w:val="24"/>
-        </w:rPr>
-        <w:t xml:space="preserve">, </w:t>
-      </w:r>
-      <w:r>
-        <w:rPr>
-          <w:sz w:val="24"/>
-          <w:szCs w:val="24"/>
-        </w:rPr>
-        <w:t>t</w:t>
-      </w:r>
-      <w:r>
-        <w:rPr>
-          <w:sz w:val="24"/>
-          <w:szCs w:val="24"/>
-        </w:rPr>
-        <w:t xml:space="preserve">o effectively and efficiently restore degraded dryland ecosystems </w:t>
-      </w:r>
-      <w:r>
-        <w:rPr>
-          <w:sz w:val="24"/>
-          <w:szCs w:val="24"/>
-        </w:rPr>
-        <w:t xml:space="preserve">it is needed </w:t>
-      </w:r>
-      <w:r>
-        <w:rPr>
-          <w:sz w:val="24"/>
-          <w:szCs w:val="24"/>
-        </w:rPr>
-        <w:t>to know what restoration practices work best.</w:t>
-      </w:r>
-      <w:r>
-        <w:rPr>
-          <w:sz w:val="24"/>
-          <w:szCs w:val="24"/>
-        </w:rPr>
-        <w:t xml:space="preserve"> </w:t>
-      </w:r>
-      <w:r>
-        <w:rPr>
-          <w:sz w:val="24"/>
-          <w:szCs w:val="24"/>
-        </w:rPr>
-        <w:t>Thereby, t</w:t>
-      </w:r>
-      <w:r>
-        <w:rPr>
-          <w:sz w:val="24"/>
-          <w:szCs w:val="24"/>
-        </w:rPr>
-        <w:t xml:space="preserve">he retirement of agricultural </w:t>
-      </w:r>
-      <w:r>
-        <w:rPr>
-          <w:sz w:val="24"/>
-          <w:szCs w:val="24"/>
-        </w:rPr>
-        <w:t xml:space="preserve">drylands </w:t>
-      </w:r>
-      <w:r>
-        <w:rPr>
-          <w:sz w:val="24"/>
-          <w:szCs w:val="24"/>
-        </w:rPr>
-        <w:t xml:space="preserve">(rangelands and croplands) </w:t>
-      </w:r>
-      <w:r>
-        <w:rPr>
-          <w:sz w:val="24"/>
-          <w:szCs w:val="24"/>
-        </w:rPr>
-        <w:t>offers a</w:t>
-      </w:r>
-      <w:r>
-        <w:rPr>
-          <w:sz w:val="24"/>
-          <w:szCs w:val="24"/>
-        </w:rPr>
-        <w:t xml:space="preserve">n </w:t>
-      </w:r>
-      <w:r>
-        <w:rPr>
-          <w:sz w:val="24"/>
-          <w:szCs w:val="24"/>
-        </w:rPr>
-        <w:t>o</w:t>
-      </w:r>
-      <w:r>
-        <w:rPr>
-          <w:sz w:val="24"/>
-          <w:szCs w:val="24"/>
-        </w:rPr>
-        <w:t xml:space="preserve">pportunity to evaluate </w:t>
-      </w:r>
-      <w:r>
-        <w:rPr>
-          <w:sz w:val="24"/>
-          <w:szCs w:val="24"/>
-        </w:rPr>
-        <w:t xml:space="preserve">and compare </w:t>
-      </w:r>
-      <w:r>
-        <w:rPr>
-          <w:sz w:val="24"/>
-          <w:szCs w:val="24"/>
-        </w:rPr>
-        <w:t xml:space="preserve">the </w:t>
-      </w:r>
-      <w:r>
-        <w:rPr>
-          <w:sz w:val="24"/>
-          <w:szCs w:val="24"/>
-        </w:rPr>
-        <w:t>effectiveness</w:t>
-      </w:r>
-      <w:r>
-        <w:rPr>
-          <w:sz w:val="24"/>
-          <w:szCs w:val="24"/>
-        </w:rPr>
-        <w:t xml:space="preserve"> of </w:t>
-      </w:r>
-      <w:r>
-        <w:rPr>
-          <w:sz w:val="24"/>
-          <w:szCs w:val="24"/>
-        </w:rPr>
-        <w:t xml:space="preserve">different </w:t>
-      </w:r>
-      <w:r>
-        <w:rPr>
-          <w:sz w:val="24"/>
-          <w:szCs w:val="24"/>
-        </w:rPr>
-        <w:t xml:space="preserve">restoration practices </w:t>
-      </w:r>
-      <w:r>
-        <w:rPr>
-          <w:sz w:val="24"/>
-          <w:szCs w:val="24"/>
-        </w:rPr>
-        <w:fldChar w:fldCharType="begin" w:fldLock="1"/>
-      </w:r>
-      <w:r>
-        <w:rPr>
-          <w:sz w:val="24"/>
-          <w:szCs w:val="24"/>
-        </w:rPr>
-        <w:instrText>ADDIN CSL_CITATION {"citationItems":[{"id":"ITEM-1","itemData":{"DOI":"10.1002/ecs2.2367","ISSN":"21508925","abstract":"Strategic retirement and restoration of agricultural lands is a critical conservation opportunity globally. The objective of this synthesis was to examine whether ecological habitat assessments, endan- gered species historical occurrence data, and restoration research can be used to develop evidence-based strategy for retiring and restoring agricultural lands. The San Joaquin Desert (SJD) of California is a promi- nent example because it experienced an extensive conversion to agriculture. Now, new groundwater regu- lations will lead to retirement on large areas of agricultural lands over the next 20 yr. This presents an opportunity to not only restore some of these lands but also explore the challenges associated with balanc- ing direct human needs with other ecosystem-level functions. California is thus an ideal case study for globally rethinking context-specific, single-case study solutions. We used a systematic review and synthesis to address the following three main questions for habitat recovery of endangered species in the SJD. (1) What are the habitat requirements for key endangered animal species in the region? (2) Is there historical evidence to support an assessment of suitable habitats for these species? (3) What restoration techniques apply to these species? Using the Web of Science and other resources, we reviewed over 1000 independent studies on this topic, refined the evidence, and selected a total of 266 relevant publications. Habitat require- ments for each species were described, but there was a critical need to examine quantitative thresholds for these factors to better evaluate habitat suitability of retired lands. There was sufficient evidence of historical vegetation to model suitable habitats and design the physical restoration of retired lands. Direct interven- tions associated with restoration strategies have been infrequently tested. Sparse and diverse evidence associated with direct experimental manipulations is not uncommon in applied ecology, and synthesis is an excellent tool for highlighting these gaps for future research to examine. This review suggests that retired agricultural land is a viable asset for threatened and endangered species, but to effectively advance restoration research and management, direct tests of restoration techniques and an assessment of relative costs for interventions are needed for a given region.","author":[{"dropping-particle":"","family":"Lortie","given":"Christopher J.","non-dropping-particle":"","parse-names":false,"suffix":""},{"dropping-particle":"","family":"Filazzola","given":"A.","non-dropping-particle":"","parse-names":false,"suffix":""},{"dropping-particle":"","family":"Kelsey","given":"R.","non-dropping-particle":"","parse-names":false,"suffix":""},{"dropping-particle":"","family":"Hart","given":"Abigail K.","non-dropping-particle":"","parse-names":false,"suffix":""},{"dropping-particle":"","family":"Butterfield","given":"H. S.","non-dropping-particle":"","parse-names":false,"suffix":""}],"container-title":"Ecosphere","id":"ITEM-1","issue":"8","issued":{"date-parts":[["2018"]]},"page":"e02367","title":"Better late than never: a synthesis of strategic land retirement and restoration in California","type":"article-journal","volume":"9"},"uris":["http://www.mendeley.com/documents/?uuid=8fa91942-776a-4892-bb86-a1e61b4fca63"]}],"mendeley":{"formattedCitation":"(&lt;i&gt;9&lt;/i&gt;)","plainTextFormattedCitation":"(9)","previouslyFormattedCitation":"(&lt;i&gt;9&lt;/i&gt;)"},"properties":{"noteIndex":0},"schema":"https://github.com/citation-style-language/schema/raw/master/csl-citation.json"}</w:instrText>
-      </w:r>
-      <w:r>
-        <w:rPr>
-          <w:sz w:val="24"/>
-          <w:szCs w:val="24"/>
-        </w:rPr>
-        <w:fldChar w:fldCharType="separate"/>
-      </w:r>
-      <w:r>
-        <w:rPr>
-          <w:noProof/>
-          <w:sz w:val="24"/>
-          <w:szCs w:val="24"/>
-        </w:rPr>
-        <w:t>(</w:t>
-      </w:r>
-      <w:r>
-        <w:rPr>
-          <w:i/>
-          <w:noProof/>
-          <w:sz w:val="24"/>
-          <w:szCs w:val="24"/>
-        </w:rPr>
-        <w:t>9</w:t>
-      </w:r>
-      <w:r>
-        <w:rPr>
-          <w:noProof/>
-          <w:sz w:val="24"/>
-          <w:szCs w:val="24"/>
-        </w:rPr>
-        <w:t>)</w:t>
-      </w:r>
-      <w:r>
-        <w:rPr>
-          <w:sz w:val="24"/>
-          <w:szCs w:val="24"/>
-        </w:rPr>
-        <w:fldChar w:fldCharType="end"/>
-      </w:r>
-      <w:r>
-        <w:rPr>
-          <w:sz w:val="24"/>
-          <w:szCs w:val="24"/>
-        </w:rPr>
-        <w:t>.</w:t>
       </w:r>
     </w:p>
     <w:p>
@@ -4394,7 +4186,7 @@
           <w:szCs w:val="24"/>
         </w:rPr>
       </w:pPr>
-      <w:commentRangeStart w:id="4"/>
+      <w:commentRangeStart w:id="5"/>
       <w:r>
         <w:rPr>
           <w:sz w:val="24"/>
@@ -4409,13 +4201,13 @@
         </w:rPr>
         <w:t xml:space="preserve"> </w:t>
       </w:r>
-      <w:commentRangeEnd w:id="4"/>
+      <w:commentRangeEnd w:id="5"/>
       <w:r>
         <w:rPr>
           <w:rStyle w:val="Refdecomentario"/>
           <w:rFonts w:eastAsia="Times New Roman"/>
         </w:rPr>
-        <w:commentReference w:id="4"/>
+        <w:commentReference w:id="5"/>
       </w:r>
       <w:r>
         <w:rPr>
@@ -5023,7 +4815,7 @@
           <w:szCs w:val="24"/>
         </w:rPr>
       </w:pPr>
-      <w:commentRangeStart w:id="5"/>
+      <w:commentRangeStart w:id="6"/>
       <w:r>
         <w:rPr>
           <w:sz w:val="24"/>
@@ -5179,7 +4971,7 @@
         </w:rPr>
         <w:t xml:space="preserve">. Our results showed the restoration of soil in drylands requires the implementation of active management, whereas </w:t>
       </w:r>
-      <w:commentRangeStart w:id="6"/>
+      <w:commentRangeStart w:id="7"/>
       <w:r>
         <w:rPr>
           <w:sz w:val="24"/>
@@ -5187,13 +4979,13 @@
         </w:rPr>
         <w:t>plants communities can regenerate naturally</w:t>
       </w:r>
-      <w:commentRangeEnd w:id="6"/>
+      <w:commentRangeEnd w:id="7"/>
       <w:r>
         <w:rPr>
           <w:rStyle w:val="Refdecomentario"/>
           <w:rFonts w:eastAsia="Times New Roman"/>
         </w:rPr>
-        <w:commentReference w:id="6"/>
+        <w:commentReference w:id="7"/>
       </w:r>
       <w:r>
         <w:rPr>
@@ -5277,13 +5069,13 @@
         </w:rPr>
         <w:t xml:space="preserve"> Our results showed this intervention has a positive effect in drylands restoration. </w:t>
       </w:r>
-      <w:commentRangeEnd w:id="5"/>
+      <w:commentRangeEnd w:id="6"/>
       <w:r>
         <w:rPr>
           <w:rStyle w:val="Refdecomentario"/>
           <w:rFonts w:eastAsia="Times New Roman"/>
         </w:rPr>
-        <w:commentReference w:id="5"/>
+        <w:commentReference w:id="6"/>
       </w:r>
     </w:p>
     <w:p>
@@ -5660,12 +5452,12 @@
       <w:pPr>
         <w:pStyle w:val="Refhead"/>
       </w:pPr>
-      <w:commentRangeStart w:id="7"/>
+      <w:commentRangeStart w:id="8"/>
       <w:r>
         <w:lastRenderedPageBreak/>
         <w:t>References and Notes:</w:t>
       </w:r>
-      <w:commentRangeEnd w:id="7"/>
+      <w:commentRangeEnd w:id="8"/>
       <w:r>
         <w:rPr>
           <w:rStyle w:val="Refdecomentario"/>
@@ -5673,7 +5465,7 @@
           <w:bCs w:val="0"/>
           <w:kern w:val="0"/>
         </w:rPr>
-        <w:commentReference w:id="7"/>
+        <w:commentReference w:id="8"/>
       </w:r>
     </w:p>
     <w:p>
@@ -9557,21 +9349,7 @@
           <w:sz w:val="24"/>
           <w:szCs w:val="24"/>
         </w:rPr>
-        <w:t xml:space="preserve"> vegetation and soil </w:t>
-      </w:r>
-      <w:r>
-        <w:rPr>
-          <w:sz w:val="24"/>
-          <w:szCs w:val="24"/>
-        </w:rPr>
-        <w:t>restoration</w:t>
-      </w:r>
-      <w:r>
-        <w:rPr>
-          <w:sz w:val="24"/>
-          <w:szCs w:val="24"/>
-        </w:rPr>
-        <w:t>.</w:t>
+        <w:t xml:space="preserve"> vegetation and soil restoration.</w:t>
       </w:r>
       <w:r>
         <w:rPr>
@@ -13013,10 +12791,7 @@
         <w:t xml:space="preserve"> </w:t>
       </w:r>
     </w:p>
-    <w:p>
-      <w:bookmarkStart w:id="8" w:name="_GoBack"/>
-      <w:bookmarkEnd w:id="8"/>
-    </w:p>
+    <w:p/>
     <w:sectPr>
       <w:headerReference w:type="default" r:id="rId14"/>
       <w:footerReference w:type="default" r:id="rId15"/>
@@ -13121,7 +12896,7 @@
       </w:pPr>
     </w:p>
   </w:comment>
-  <w:comment w:id="4" w:author="Maria Florencia Miguel" w:date="2019-03-29T15:14:00Z" w:initials="MFM">
+  <w:comment w:id="5" w:author="Maria Florencia Miguel" w:date="2019-03-29T15:14:00Z" w:initials="MFM">
     <w:p>
       <w:pPr>
         <w:pStyle w:val="Textocomentario"/>
@@ -13137,7 +12912,7 @@
       </w:r>
     </w:p>
   </w:comment>
-  <w:comment w:id="6" w:author="Scott Butterfield" w:date="2019-03-17T09:05:00Z" w:initials="SB">
+  <w:comment w:id="7" w:author="Scott Butterfield" w:date="2019-03-17T09:05:00Z" w:initials="SB">
     <w:p>
       <w:pPr>
         <w:pStyle w:val="Textocomentario"/>
@@ -13166,7 +12941,7 @@
       </w:r>
     </w:p>
   </w:comment>
-  <w:comment w:id="5" w:author="Scott Butterfield" w:date="2019-03-17T09:04:00Z" w:initials="SB">
+  <w:comment w:id="6" w:author="Scott Butterfield" w:date="2019-03-17T09:04:00Z" w:initials="SB">
     <w:p>
       <w:pPr>
         <w:pStyle w:val="Textocomentario"/>
@@ -13208,7 +12983,7 @@
       </w:r>
     </w:p>
   </w:comment>
-  <w:comment w:id="7" w:author="Maria Florencia Miguel" w:date="2019-03-29T15:10:00Z" w:initials="MFM">
+  <w:comment w:id="8" w:author="Maria Florencia Miguel" w:date="2019-03-29T15:10:00Z" w:initials="MFM">
     <w:p>
       <w:pPr>
         <w:pStyle w:val="Textocomentario"/>
@@ -13912,7 +13687,7 @@
     </w:rPrDefault>
     <w:pPrDefault/>
   </w:docDefaults>
-  <w:latentStyles w:defLockedState="0" w:defUIPriority="99" w:defSemiHidden="0" w:defUnhideWhenUsed="0" w:defQFormat="0" w:count="375">
+  <w:latentStyles w:defLockedState="0" w:defUIPriority="99" w:defSemiHidden="0" w:defUnhideWhenUsed="0" w:defQFormat="0" w:count="376">
     <w:lsdException w:name="Normal" w:uiPriority="0" w:qFormat="1"/>
     <w:lsdException w:name="heading 1" w:uiPriority="9" w:qFormat="1"/>
     <w:lsdException w:name="heading 2" w:semiHidden="1" w:uiPriority="9" w:unhideWhenUsed="1" w:qFormat="1"/>
@@ -14018,7 +13793,6 @@
     <w:lsdException w:name="HTML Sample" w:semiHidden="1" w:uiPriority="0" w:unhideWhenUsed="1"/>
     <w:lsdException w:name="HTML Typewriter" w:semiHidden="1" w:uiPriority="0" w:unhideWhenUsed="1"/>
     <w:lsdException w:name="HTML Variable" w:semiHidden="1" w:uiPriority="0" w:unhideWhenUsed="1"/>
-    <w:lsdException w:name="Normal Table" w:semiHidden="1" w:unhideWhenUsed="1"/>
     <w:lsdException w:name="annotation subject" w:semiHidden="1" w:unhideWhenUsed="1"/>
     <w:lsdException w:name="No List" w:semiHidden="1" w:unhideWhenUsed="1"/>
     <w:lsdException w:name="Outline List 1" w:semiHidden="1" w:unhideWhenUsed="1"/>
@@ -14065,10 +13839,8 @@
     <w:lsdException w:name="Table Subtle 2" w:semiHidden="1" w:unhideWhenUsed="1"/>
     <w:lsdException w:name="Table Web 1" w:semiHidden="1" w:unhideWhenUsed="1"/>
     <w:lsdException w:name="Table Web 2" w:semiHidden="1" w:unhideWhenUsed="1"/>
-    <w:lsdException w:name="Table Web 3" w:semiHidden="1" w:unhideWhenUsed="1"/>
     <w:lsdException w:name="Balloon Text" w:semiHidden="1" w:uiPriority="0" w:unhideWhenUsed="1"/>
     <w:lsdException w:name="Table Grid" w:uiPriority="39"/>
-    <w:lsdException w:name="Table Theme" w:semiHidden="1" w:unhideWhenUsed="1"/>
     <w:lsdException w:name="Placeholder Text" w:semiHidden="1" w:unhideWhenUsed="1"/>
     <w:lsdException w:name="No Spacing" w:qFormat="1"/>
     <w:lsdException w:name="Light Shading"/>
@@ -14288,6 +14060,7 @@
     <w:lsdException w:name="Smart Hyperlink" w:semiHidden="1" w:unhideWhenUsed="1"/>
     <w:lsdException w:name="Hashtag" w:semiHidden="1" w:unhideWhenUsed="1"/>
     <w:lsdException w:name="Unresolved Mention" w:semiHidden="1" w:unhideWhenUsed="1"/>
+    <w:lsdException w:name="Smart Link" w:semiHidden="1" w:unhideWhenUsed="1"/>
   </w:latentStyles>
   <w:style w:type="paragraph" w:default="1" w:styleId="Normal">
     <w:name w:val="Normal"/>
@@ -16317,7 +16090,7 @@
 </file>
 
 <file path=customXml/itemProps1.xml><?xml version="1.0" encoding="utf-8"?>
-<ds:datastoreItem xmlns:ds="http://schemas.openxmlformats.org/officeDocument/2006/customXml" ds:itemID="{9E2164D8-CD1E-475C-8CF1-87924B0ADAC4}">
+<ds:datastoreItem xmlns:ds="http://schemas.openxmlformats.org/officeDocument/2006/customXml" ds:itemID="{76513366-F486-493A-AAC0-1C41178BC531}">
   <ds:schemaRefs>
     <ds:schemaRef ds:uri="http://schemas.openxmlformats.org/officeDocument/2006/bibliography"/>
   </ds:schemaRefs>
